--- a/Tercero/Primer Semestre/Ingeniería de Software 2/Prácticas/Primera Entrega (Entrevistas, Epicas y Cuestionario) - Ingeniería de Software 2/Epicas - Plantilla.docx
+++ b/Tercero/Primer Semestre/Ingeniería de Software 2/Prácticas/Primera Entrega (Entrevistas, Epicas y Cuestionario) - Ingeniería de Software 2/Epicas - Plantilla.docx
@@ -8,54 +8,6 @@
           <w:vertAlign w:val="baseline"/>
         </w:rPr>
       </w:pPr>
-      <w:sdt>
-        <w:sdtPr>
-          <w:tag w:val="goog_rdk_0"/>
-        </w:sdtPr>
-        <w:sdtContent>
-          <w:commentRangeStart w:id="0"/>
-        </w:sdtContent>
-      </w:sdt>
-      <w:sdt>
-        <w:sdtPr>
-          <w:tag w:val="goog_rdk_1"/>
-        </w:sdtPr>
-        <w:sdtContent>
-          <w:commentRangeStart w:id="1"/>
-        </w:sdtContent>
-      </w:sdt>
-      <w:sdt>
-        <w:sdtPr>
-          <w:tag w:val="goog_rdk_2"/>
-        </w:sdtPr>
-        <w:sdtContent>
-          <w:commentRangeStart w:id="2"/>
-        </w:sdtContent>
-      </w:sdt>
-      <w:sdt>
-        <w:sdtPr>
-          <w:tag w:val="goog_rdk_3"/>
-        </w:sdtPr>
-        <w:sdtContent>
-          <w:commentRangeStart w:id="3"/>
-        </w:sdtContent>
-      </w:sdt>
-      <w:sdt>
-        <w:sdtPr>
-          <w:tag w:val="goog_rdk_4"/>
-        </w:sdtPr>
-        <w:sdtContent>
-          <w:commentRangeStart w:id="4"/>
-        </w:sdtContent>
-      </w:sdt>
-      <w:sdt>
-        <w:sdtPr>
-          <w:tag w:val="goog_rdk_5"/>
-        </w:sdtPr>
-        <w:sdtContent>
-          <w:commentRangeStart w:id="5"/>
-        </w:sdtContent>
-      </w:sdt>
       <w:r>
         <w:rPr>
           <w:rtl w:val="0"/>
@@ -545,7 +497,7 @@
           <w:szCs w:val="22"/>
           <w:rtl w:val="0"/>
         </w:rPr>
-        <w:t xml:space="preserve">23</w:t>
+        <w:t xml:space="preserve">23-003</w:t>
       </w:r>
       <w:r>
         <w:rPr>
@@ -823,7 +775,7 @@
                           <pic:cNvPicPr preferRelativeResize="0"/>
                         </pic:nvPicPr>
                         <pic:blipFill>
-                          <a:blip r:embed="rId9"/>
+                          <a:blip r:embed="rId7"/>
                           <a:srcRect b="0" l="0" r="0" t="0"/>
                           <a:stretch>
                             <a:fillRect/>
@@ -985,8 +937,8 @@
           <w:szCs w:val="16"/>
         </w:rPr>
         <w:sectPr>
-          <w:headerReference r:id="rId10" w:type="first"/>
-          <w:footerReference r:id="rId11" w:type="first"/>
+          <w:headerReference r:id="rId8" w:type="first"/>
+          <w:footerReference r:id="rId9" w:type="first"/>
           <w:pgSz w:h="16838" w:w="11906" w:orient="portrait"/>
           <w:pgMar w:bottom="1417" w:top="1417" w:left="1701" w:right="1701" w:header="708" w:footer="708"/>
           <w:pgNumType w:start="1"/>
@@ -1930,30 +1882,6 @@
           <w:szCs w:val="32"/>
         </w:rPr>
       </w:pPr>
-      <w:commentRangeEnd w:id="0"/>
-      <w:r>
-        <w:commentReference w:id="0"/>
-      </w:r>
-      <w:commentRangeEnd w:id="1"/>
-      <w:r>
-        <w:commentReference w:id="1"/>
-      </w:r>
-      <w:commentRangeEnd w:id="2"/>
-      <w:r>
-        <w:commentReference w:id="2"/>
-      </w:r>
-      <w:commentRangeEnd w:id="3"/>
-      <w:r>
-        <w:commentReference w:id="3"/>
-      </w:r>
-      <w:commentRangeEnd w:id="4"/>
-      <w:r>
-        <w:commentReference w:id="4"/>
-      </w:r>
-      <w:commentRangeEnd w:id="5"/>
-      <w:r>
-        <w:commentReference w:id="5"/>
-      </w:r>
       <w:r>
         <w:rPr>
           <w:rtl w:val="0"/>
@@ -2019,335 +1947,13 @@
       </w:r>
     </w:p>
     <w:sectPr>
-      <w:headerReference r:id="rId12" w:type="first"/>
+      <w:headerReference r:id="rId10" w:type="first"/>
       <w:type w:val="nextPage"/>
       <w:pgSz w:h="16838" w:w="11906" w:orient="portrait"/>
       <w:pgMar w:bottom="1418" w:top="1418" w:left="1701" w:right="1701" w:header="709" w:footer="709"/>
     </w:sectPr>
   </w:body>
 </w:document>
-</file>
-
-<file path=word/comments.xml><?xml version="1.0" encoding="utf-8"?>
-<w:comments xmlns:mc="http://schemas.openxmlformats.org/markup-compatibility/2006" xmlns:o="urn:schemas-microsoft-com:office:office" xmlns:r="http://schemas.openxmlformats.org/officeDocument/2006/relationships" xmlns:m="http://schemas.openxmlformats.org/officeDocument/2006/math" xmlns:v="urn:schemas-microsoft-com:vml" xmlns:wp="http://schemas.openxmlformats.org/drawingml/2006/wordprocessingDrawing" xmlns:w10="urn:schemas-microsoft-com:office:word" xmlns:w="http://schemas.openxmlformats.org/wordprocessingml/2006/main" xmlns:wne="http://schemas.microsoft.com/office/word/2006/wordml" xmlns:sl="http://schemas.openxmlformats.org/schemaLibrary/2006/main" xmlns:a="http://schemas.openxmlformats.org/drawingml/2006/main" xmlns:pic="http://schemas.openxmlformats.org/drawingml/2006/picture" xmlns:c="http://schemas.openxmlformats.org/drawingml/2006/chart" xmlns:lc="http://schemas.openxmlformats.org/drawingml/2006/lockedCanvas" xmlns:dgm="http://schemas.openxmlformats.org/drawingml/2006/diagram" xmlns:wps="http://schemas.microsoft.com/office/word/2010/wordprocessingShape" xmlns:wpg="http://schemas.microsoft.com/office/word/2010/wordprocessingGroup" xmlns:w14="http://schemas.microsoft.com/office/word/2010/wordml" xmlns:w15="http://schemas.microsoft.com/office/word/2012/wordml" xmlns:w16="http://schemas.microsoft.com/office/word/2018/wordml" xmlns:w16cex="http://schemas.microsoft.com/office/word/2018/wordml/cex" xmlns:w16cid="http://schemas.microsoft.com/office/word/2016/wordml/cid" xmlns="http://schemas.microsoft.com/office/tasks/2019/documenttasks" xmlns:cr="http://schemas.microsoft.com/office/comments/2020/reactions">
-  <w:comment w:author="Leonardo Luna" w:id="0" w:date="2025-04-03T00:25:51Z">
-    <w:p>
-      <w:pPr>
-        <w:keepNext w:val="0"/>
-        <w:keepLines w:val="0"/>
-        <w:pageBreakBefore w:val="0"/>
-        <w:widowControl w:val="0"/>
-        <w:pBdr>
-          <w:top w:space="0" w:sz="0" w:val="nil"/>
-          <w:left w:space="0" w:sz="0" w:val="nil"/>
-          <w:bottom w:space="0" w:sz="0" w:val="nil"/>
-          <w:right w:space="0" w:sz="0" w:val="nil"/>
-          <w:between w:space="0" w:sz="0" w:val="nil"/>
-        </w:pBdr>
-        <w:shd w:fill="auto" w:val="clear"/>
-        <w:spacing w:after="0" w:before="0" w:line="240" w:lineRule="auto"/>
-        <w:ind w:left="0" w:right="0" w:firstLine="0"/>
-        <w:jc w:val="left"/>
-        <w:rPr>
-          <w:rFonts w:ascii="Arial" w:cs="Arial" w:eastAsia="Arial" w:hAnsi="Arial"/>
-          <w:b w:val="0"/>
-          <w:i w:val="0"/>
-          <w:smallCaps w:val="0"/>
-          <w:strike w:val="0"/>
-          <w:color w:val="000000"/>
-          <w:sz w:val="22"/>
-          <w:szCs w:val="22"/>
-          <w:u w:val="none"/>
-          <w:shd w:fill="auto" w:val="clear"/>
-          <w:vertAlign w:val="baseline"/>
-        </w:rPr>
-      </w:pPr>
-      <w:r>
-        <w:rPr>
-          <w:rFonts w:ascii="Arial" w:cs="Arial" w:eastAsia="Arial" w:hAnsi="Arial"/>
-          <w:b w:val="0"/>
-          <w:i w:val="0"/>
-          <w:smallCaps w:val="0"/>
-          <w:strike w:val="0"/>
-          <w:color w:val="000000"/>
-          <w:sz w:val="22"/>
-          <w:szCs w:val="22"/>
-          <w:u w:val="none"/>
-          <w:shd w:fill="auto" w:val="clear"/>
-          <w:vertAlign w:val="baseline"/>
-          <w:rtl w:val="0"/>
-        </w:rPr>
-        <w:t xml:space="preserve">materia de mierda</w:t>
-      </w:r>
-    </w:p>
-  </w:comment>
-  <w:comment w:author="Santiago Marcos" w:id="1" w:date="2025-04-03T00:26:26Z">
-    <w:p>
-      <w:pPr>
-        <w:keepNext w:val="0"/>
-        <w:keepLines w:val="0"/>
-        <w:pageBreakBefore w:val="0"/>
-        <w:widowControl w:val="0"/>
-        <w:pBdr>
-          <w:top w:space="0" w:sz="0" w:val="nil"/>
-          <w:left w:space="0" w:sz="0" w:val="nil"/>
-          <w:bottom w:space="0" w:sz="0" w:val="nil"/>
-          <w:right w:space="0" w:sz="0" w:val="nil"/>
-          <w:between w:space="0" w:sz="0" w:val="nil"/>
-        </w:pBdr>
-        <w:shd w:fill="auto" w:val="clear"/>
-        <w:spacing w:after="0" w:before="0" w:line="240" w:lineRule="auto"/>
-        <w:ind w:left="0" w:right="0" w:firstLine="0"/>
-        <w:jc w:val="left"/>
-        <w:rPr>
-          <w:rFonts w:ascii="Arial" w:cs="Arial" w:eastAsia="Arial" w:hAnsi="Arial"/>
-          <w:b w:val="0"/>
-          <w:i w:val="0"/>
-          <w:smallCaps w:val="0"/>
-          <w:strike w:val="0"/>
-          <w:color w:val="000000"/>
-          <w:sz w:val="22"/>
-          <w:szCs w:val="22"/>
-          <w:u w:val="none"/>
-          <w:shd w:fill="auto" w:val="clear"/>
-          <w:vertAlign w:val="baseline"/>
-        </w:rPr>
-      </w:pPr>
-      <w:r>
-        <w:rPr>
-          <w:rFonts w:ascii="Arial" w:cs="Arial" w:eastAsia="Arial" w:hAnsi="Arial"/>
-          <w:b w:val="0"/>
-          <w:i w:val="0"/>
-          <w:smallCaps w:val="0"/>
-          <w:strike w:val="0"/>
-          <w:color w:val="000000"/>
-          <w:sz w:val="22"/>
-          <w:szCs w:val="22"/>
-          <w:u w:val="none"/>
-          <w:shd w:fill="auto" w:val="clear"/>
-          <w:vertAlign w:val="baseline"/>
-          <w:rtl w:val="0"/>
-        </w:rPr>
-        <w:t xml:space="preserve">Confirmo jeje</w:t>
-      </w:r>
-    </w:p>
-  </w:comment>
-  <w:comment w:author="Santiago Marcos" w:id="2" w:date="2025-04-03T00:27:02Z">
-    <w:p>
-      <w:pPr>
-        <w:keepNext w:val="0"/>
-        <w:keepLines w:val="0"/>
-        <w:pageBreakBefore w:val="0"/>
-        <w:widowControl w:val="0"/>
-        <w:pBdr>
-          <w:top w:space="0" w:sz="0" w:val="nil"/>
-          <w:left w:space="0" w:sz="0" w:val="nil"/>
-          <w:bottom w:space="0" w:sz="0" w:val="nil"/>
-          <w:right w:space="0" w:sz="0" w:val="nil"/>
-          <w:between w:space="0" w:sz="0" w:val="nil"/>
-        </w:pBdr>
-        <w:shd w:fill="auto" w:val="clear"/>
-        <w:spacing w:after="0" w:before="0" w:line="240" w:lineRule="auto"/>
-        <w:ind w:left="0" w:right="0" w:firstLine="0"/>
-        <w:jc w:val="left"/>
-        <w:rPr>
-          <w:rFonts w:ascii="Arial" w:cs="Arial" w:eastAsia="Arial" w:hAnsi="Arial"/>
-          <w:b w:val="0"/>
-          <w:i w:val="0"/>
-          <w:smallCaps w:val="0"/>
-          <w:strike w:val="0"/>
-          <w:color w:val="000000"/>
-          <w:sz w:val="22"/>
-          <w:szCs w:val="22"/>
-          <w:u w:val="none"/>
-          <w:shd w:fill="auto" w:val="clear"/>
-          <w:vertAlign w:val="baseline"/>
-        </w:rPr>
-      </w:pPr>
-      <w:r>
-        <w:rPr>
-          <w:rFonts w:ascii="Arial" w:cs="Arial" w:eastAsia="Arial" w:hAnsi="Arial"/>
-          <w:b w:val="0"/>
-          <w:i w:val="0"/>
-          <w:smallCaps w:val="0"/>
-          <w:strike w:val="0"/>
-          <w:color w:val="000000"/>
-          <w:sz w:val="22"/>
-          <w:szCs w:val="22"/>
-          <w:u w:val="none"/>
-          <w:shd w:fill="auto" w:val="clear"/>
-          <w:vertAlign w:val="baseline"/>
-          <w:rtl w:val="0"/>
-        </w:rPr>
-        <w:t xml:space="preserve">Por estos comentarios no le mandemos el link a ese drive</w:t>
-      </w:r>
-    </w:p>
-  </w:comment>
-  <w:comment w:author="Leonardo Luna" w:id="3" w:date="2025-04-03T00:27:20Z">
-    <w:p>
-      <w:pPr>
-        <w:keepNext w:val="0"/>
-        <w:keepLines w:val="0"/>
-        <w:pageBreakBefore w:val="0"/>
-        <w:widowControl w:val="0"/>
-        <w:pBdr>
-          <w:top w:space="0" w:sz="0" w:val="nil"/>
-          <w:left w:space="0" w:sz="0" w:val="nil"/>
-          <w:bottom w:space="0" w:sz="0" w:val="nil"/>
-          <w:right w:space="0" w:sz="0" w:val="nil"/>
-          <w:between w:space="0" w:sz="0" w:val="nil"/>
-        </w:pBdr>
-        <w:shd w:fill="auto" w:val="clear"/>
-        <w:spacing w:after="0" w:before="0" w:line="240" w:lineRule="auto"/>
-        <w:ind w:left="0" w:right="0" w:firstLine="0"/>
-        <w:jc w:val="left"/>
-        <w:rPr>
-          <w:rFonts w:ascii="Arial" w:cs="Arial" w:eastAsia="Arial" w:hAnsi="Arial"/>
-          <w:b w:val="0"/>
-          <w:i w:val="0"/>
-          <w:smallCaps w:val="0"/>
-          <w:strike w:val="0"/>
-          <w:color w:val="000000"/>
-          <w:sz w:val="22"/>
-          <w:szCs w:val="22"/>
-          <w:u w:val="none"/>
-          <w:shd w:fill="auto" w:val="clear"/>
-          <w:vertAlign w:val="baseline"/>
-        </w:rPr>
-      </w:pPr>
-      <w:r>
-        <w:rPr>
-          <w:rFonts w:ascii="Arial" w:cs="Arial" w:eastAsia="Arial" w:hAnsi="Arial"/>
-          <w:b w:val="0"/>
-          <w:i w:val="0"/>
-          <w:smallCaps w:val="0"/>
-          <w:strike w:val="0"/>
-          <w:color w:val="000000"/>
-          <w:sz w:val="22"/>
-          <w:szCs w:val="22"/>
-          <w:u w:val="none"/>
-          <w:shd w:fill="auto" w:val="clear"/>
-          <w:vertAlign w:val="baseline"/>
-          <w:rtl w:val="0"/>
-        </w:rPr>
-        <w:t xml:space="preserve">subimos el doc</w:t>
-      </w:r>
-    </w:p>
-  </w:comment>
-  <w:comment w:author="Santiago Marcos" w:id="4" w:date="2025-04-03T00:27:56Z">
-    <w:p>
-      <w:pPr>
-        <w:keepNext w:val="0"/>
-        <w:keepLines w:val="0"/>
-        <w:pageBreakBefore w:val="0"/>
-        <w:widowControl w:val="0"/>
-        <w:pBdr>
-          <w:top w:space="0" w:sz="0" w:val="nil"/>
-          <w:left w:space="0" w:sz="0" w:val="nil"/>
-          <w:bottom w:space="0" w:sz="0" w:val="nil"/>
-          <w:right w:space="0" w:sz="0" w:val="nil"/>
-          <w:between w:space="0" w:sz="0" w:val="nil"/>
-        </w:pBdr>
-        <w:shd w:fill="auto" w:val="clear"/>
-        <w:spacing w:after="0" w:before="0" w:line="240" w:lineRule="auto"/>
-        <w:ind w:left="0" w:right="0" w:firstLine="0"/>
-        <w:jc w:val="left"/>
-        <w:rPr>
-          <w:rFonts w:ascii="Arial" w:cs="Arial" w:eastAsia="Arial" w:hAnsi="Arial"/>
-          <w:b w:val="0"/>
-          <w:i w:val="0"/>
-          <w:smallCaps w:val="0"/>
-          <w:strike w:val="0"/>
-          <w:color w:val="000000"/>
-          <w:sz w:val="22"/>
-          <w:szCs w:val="22"/>
-          <w:u w:val="none"/>
-          <w:shd w:fill="auto" w:val="clear"/>
-          <w:vertAlign w:val="baseline"/>
-        </w:rPr>
-      </w:pPr>
-      <w:r>
-        <w:rPr>
-          <w:rFonts w:ascii="Arial" w:cs="Arial" w:eastAsia="Arial" w:hAnsi="Arial"/>
-          <w:b w:val="0"/>
-          <w:i w:val="0"/>
-          <w:smallCaps w:val="0"/>
-          <w:strike w:val="0"/>
-          <w:color w:val="000000"/>
-          <w:sz w:val="22"/>
-          <w:szCs w:val="22"/>
-          <w:u w:val="none"/>
-          <w:shd w:fill="auto" w:val="clear"/>
-          <w:vertAlign w:val="baseline"/>
-          <w:rtl w:val="0"/>
-        </w:rPr>
-        <w:t xml:space="preserve">elimino los comentarios y debates o creamos uno nuevo y copiamos contenido</w:t>
-      </w:r>
-    </w:p>
-  </w:comment>
-  <w:comment w:author="Leonardo Luna" w:id="5" w:date="2025-04-03T00:29:14Z">
-    <w:p>
-      <w:pPr>
-        <w:keepNext w:val="0"/>
-        <w:keepLines w:val="0"/>
-        <w:pageBreakBefore w:val="0"/>
-        <w:widowControl w:val="0"/>
-        <w:pBdr>
-          <w:top w:space="0" w:sz="0" w:val="nil"/>
-          <w:left w:space="0" w:sz="0" w:val="nil"/>
-          <w:bottom w:space="0" w:sz="0" w:val="nil"/>
-          <w:right w:space="0" w:sz="0" w:val="nil"/>
-          <w:between w:space="0" w:sz="0" w:val="nil"/>
-        </w:pBdr>
-        <w:shd w:fill="auto" w:val="clear"/>
-        <w:spacing w:after="0" w:before="0" w:line="240" w:lineRule="auto"/>
-        <w:ind w:left="0" w:right="0" w:firstLine="0"/>
-        <w:jc w:val="left"/>
-        <w:rPr>
-          <w:rFonts w:ascii="Arial" w:cs="Arial" w:eastAsia="Arial" w:hAnsi="Arial"/>
-          <w:b w:val="0"/>
-          <w:i w:val="0"/>
-          <w:smallCaps w:val="0"/>
-          <w:strike w:val="0"/>
-          <w:color w:val="000000"/>
-          <w:sz w:val="22"/>
-          <w:szCs w:val="22"/>
-          <w:u w:val="none"/>
-          <w:shd w:fill="auto" w:val="clear"/>
-          <w:vertAlign w:val="baseline"/>
-        </w:rPr>
-      </w:pPr>
-      <w:r>
-        <w:rPr>
-          <w:rFonts w:ascii="Arial" w:cs="Arial" w:eastAsia="Arial" w:hAnsi="Arial"/>
-          <w:b w:val="0"/>
-          <w:i w:val="0"/>
-          <w:smallCaps w:val="0"/>
-          <w:strike w:val="0"/>
-          <w:color w:val="000000"/>
-          <w:sz w:val="22"/>
-          <w:szCs w:val="22"/>
-          <w:u w:val="none"/>
-          <w:shd w:fill="auto" w:val="clear"/>
-          <w:vertAlign w:val="baseline"/>
-          <w:rtl w:val="0"/>
-        </w:rPr>
-        <w:t xml:space="preserve">descargalo xd, ahora bajo todos y los paso x el grupo</w:t>
-      </w:r>
-    </w:p>
-  </w:comment>
-</w:comments>
-</file>
-
-<file path=word/commentsExtended.xml><?xml version="1.0" encoding="utf-8"?>
-<w15:commentsEx xmlns:mc="http://schemas.openxmlformats.org/markup-compatibility/2006" xmlns:o="urn:schemas-microsoft-com:office:office" xmlns:r="http://schemas.openxmlformats.org/officeDocument/2006/relationships" xmlns:m="http://schemas.openxmlformats.org/officeDocument/2006/math" xmlns:v="urn:schemas-microsoft-com:vml" xmlns:wp="http://schemas.openxmlformats.org/drawingml/2006/wordprocessingDrawing" xmlns:w10="urn:schemas-microsoft-com:office:word" xmlns:w="http://schemas.openxmlformats.org/wordprocessingml/2006/main" xmlns:wne="http://schemas.microsoft.com/office/word/2006/wordml" xmlns:sl="http://schemas.openxmlformats.org/schemaLibrary/2006/main" xmlns:a="http://schemas.openxmlformats.org/drawingml/2006/main" xmlns:pic="http://schemas.openxmlformats.org/drawingml/2006/picture" xmlns:c="http://schemas.openxmlformats.org/drawingml/2006/chart" xmlns:lc="http://schemas.openxmlformats.org/drawingml/2006/lockedCanvas" xmlns:dgm="http://schemas.openxmlformats.org/drawingml/2006/diagram" xmlns:wps="http://schemas.microsoft.com/office/word/2010/wordprocessingShape" xmlns:wpg="http://schemas.microsoft.com/office/word/2010/wordprocessingGroup" xmlns:w14="http://schemas.microsoft.com/office/word/2010/wordml" xmlns:w15="http://schemas.microsoft.com/office/word/2012/wordml" xmlns:w16="http://schemas.microsoft.com/office/word/2018/wordml" xmlns:w16cex="http://schemas.microsoft.com/office/word/2018/wordml/cex" xmlns:w16cid="http://schemas.microsoft.com/office/word/2016/wordml/cid" xmlns="http://schemas.microsoft.com/office/tasks/2019/documenttasks" xmlns:cr="http://schemas.microsoft.com/office/comments/2020/reactions">
-  <w15:commentEx w15:paraId="00000050" w15:done="0"/>
-  <w15:commentEx w15:paraId="00000051" w15:paraIdParent="00000050" w15:done="0"/>
-  <w15:commentEx w15:paraId="00000052" w15:paraIdParent="00000050" w15:done="0"/>
-  <w15:commentEx w15:paraId="00000053" w15:paraIdParent="00000050" w15:done="0"/>
-  <w15:commentEx w15:paraId="00000054" w15:paraIdParent="00000050" w15:done="0"/>
-  <w15:commentEx w15:paraId="00000055" w15:paraIdParent="00000050" w15:done="0"/>
-</w15:commentsEx>
 </file>
 
 <file path=word/footer1.xml><?xml version="1.0" encoding="utf-8"?>
@@ -6477,7 +6083,7 @@
 
 <file path=customXML/item1.xml><?xml version="1.0" encoding="utf-8"?>
 <go:gDocsCustomXmlDataStorage xmlns:go="http://customooxmlschemas.google.com/" xmlns:r="http://schemas.openxmlformats.org/officeDocument/2006/relationships" uri="GoogleDocsCustomDataVersion2">
-  <go:docsCustomData xmlns:go="http://customooxmlschemas.google.com/" roundtripDataSignature="AMtx7mjQqu7d4Muf9NHs7VMamgo54D+oZQ==">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</go:docsCustomData>
+  <go:docsCustomData xmlns:go="http://customooxmlschemas.google.com/" roundtripDataSignature="AMtx7mhkbOHnzlMhHSbikwrgY7ywt39NTA==">CgMxLjAyDmguMXRsbGozc2JmeGw5Mg5oLmVod2V5ejNxMTMwNjgAciExcUtGcDk1V2dTcEdDNW1RWHBIa0J0TnV0Y1JkTWlGOWI=</go:docsCustomData>
 </go:gDocsCustomXmlDataStorage>
 </file>
 
